--- a/report.docx
+++ b/report.docx
@@ -95,16 +95,7 @@
           <w:rFonts w:hint="eastAsia"/>
           <w:lang w:val="en-US" w:eastAsia="zh-CN"/>
         </w:rPr>
-        <w:t>此外，设计了2组样例，分别是冒泡排序和素数检测，并在自测样例和标准样例上分别测试tomasulo算法的正确性和其分支预测算法带来</w:t>
-      </w:r>
-      <w:bookmarkStart w:id="0" w:name="_GoBack"/>
-      <w:bookmarkEnd w:id="0"/>
-      <w:r>
-        <w:rPr>
-          <w:rFonts w:hint="eastAsia"/>
-          <w:lang w:val="en-US" w:eastAsia="zh-CN"/>
-        </w:rPr>
-        <w:t>的性能提升。</w:t>
+        <w:t>此外，设计了2组样例，分别是冒泡排序和素数检测，并在自测样例和标准样例上分别测试tomasulo算法的正确性和其分支预测算法带来的性能提升。</w:t>
       </w:r>
     </w:p>
     <w:p>
@@ -1497,6 +1488,10 @@
             <w:insideH w:val="single" w:color="auto" w:sz="4" w:space="0"/>
             <w:insideV w:val="single" w:color="auto" w:sz="4" w:space="0"/>
           </w:tblBorders>
+          <w:tblCellMar>
+            <w:left w:w="108" w:type="dxa"/>
+            <w:right w:w="108" w:type="dxa"/>
+          </w:tblCellMar>
         </w:tblPrEx>
         <w:tc>
           <w:tcPr>
@@ -1595,6 +1590,135 @@
                 <w:lang w:val="en-US" w:eastAsia="zh-CN"/>
               </w:rPr>
               <w:t>63</w:t>
+            </w:r>
+          </w:p>
+        </w:tc>
+        <w:tc>
+          <w:tcPr>
+            <w:tcW w:w="1705" w:type="dxa"/>
+          </w:tcPr>
+          <w:p>
+            <w:pPr>
+              <w:numPr>
+                <w:numId w:val="0"/>
+              </w:numPr>
+              <w:rPr>
+                <w:rFonts w:hint="default"/>
+                <w:vertAlign w:val="baseline"/>
+                <w:lang w:val="en-US" w:eastAsia="zh-CN"/>
+              </w:rPr>
+            </w:pPr>
+          </w:p>
+        </w:tc>
+      </w:tr>
+      <w:tr>
+        <w:tblPrEx>
+          <w:tblBorders>
+            <w:top w:val="single" w:color="auto" w:sz="4" w:space="0"/>
+            <w:left w:val="single" w:color="auto" w:sz="4" w:space="0"/>
+            <w:bottom w:val="single" w:color="auto" w:sz="4" w:space="0"/>
+            <w:right w:val="single" w:color="auto" w:sz="4" w:space="0"/>
+            <w:insideH w:val="single" w:color="auto" w:sz="4" w:space="0"/>
+            <w:insideV w:val="single" w:color="auto" w:sz="4" w:space="0"/>
+          </w:tblBorders>
+        </w:tblPrEx>
+        <w:tc>
+          <w:tcPr>
+            <w:tcW w:w="1704" w:type="dxa"/>
+          </w:tcPr>
+          <w:p>
+            <w:pPr>
+              <w:numPr>
+                <w:numId w:val="0"/>
+              </w:numPr>
+              <w:rPr>
+                <w:rFonts w:hint="default"/>
+                <w:vertAlign w:val="baseline"/>
+                <w:lang w:val="en-US" w:eastAsia="zh-CN"/>
+              </w:rPr>
+            </w:pPr>
+            <w:r>
+              <w:rPr>
+                <w:rFonts w:hint="eastAsia"/>
+                <w:vertAlign w:val="baseline"/>
+                <w:lang w:val="en-US" w:eastAsia="zh-CN"/>
+              </w:rPr>
+              <w:t>Big_test.nel</w:t>
+            </w:r>
+          </w:p>
+        </w:tc>
+        <w:tc>
+          <w:tcPr>
+            <w:tcW w:w="1704" w:type="dxa"/>
+          </w:tcPr>
+          <w:p>
+            <w:pPr>
+              <w:numPr>
+                <w:numId w:val="0"/>
+              </w:numPr>
+              <w:rPr>
+                <w:rFonts w:hint="default"/>
+                <w:vertAlign w:val="baseline"/>
+                <w:lang w:val="en-US" w:eastAsia="zh-CN"/>
+              </w:rPr>
+            </w:pPr>
+            <w:r>
+              <w:rPr>
+                <w:rFonts w:hint="default"/>
+                <w:vertAlign w:val="baseline"/>
+                <w:lang w:val="en-US" w:eastAsia="zh-CN"/>
+              </w:rPr>
+              <w:t>5000001</w:t>
+            </w:r>
+          </w:p>
+        </w:tc>
+        <w:tc>
+          <w:tcPr>
+            <w:tcW w:w="1704" w:type="dxa"/>
+          </w:tcPr>
+          <w:p>
+            <w:pPr>
+              <w:numPr>
+                <w:numId w:val="0"/>
+              </w:numPr>
+              <w:rPr>
+                <w:rFonts w:hint="default"/>
+                <w:vertAlign w:val="baseline"/>
+                <w:lang w:val="en-US" w:eastAsia="zh-CN"/>
+              </w:rPr>
+            </w:pPr>
+            <w:r>
+              <w:rPr>
+                <w:rFonts w:hint="default"/>
+                <w:vertAlign w:val="baseline"/>
+                <w:lang w:val="en-US" w:eastAsia="zh-CN"/>
+              </w:rPr>
+              <w:t>1500003</w:t>
+            </w:r>
+          </w:p>
+        </w:tc>
+        <w:tc>
+          <w:tcPr>
+            <w:tcW w:w="1705" w:type="dxa"/>
+          </w:tcPr>
+          <w:p>
+            <w:pPr>
+              <w:numPr>
+                <w:numId w:val="0"/>
+              </w:numPr>
+              <w:rPr>
+                <w:rFonts w:hint="default"/>
+                <w:vertAlign w:val="baseline"/>
+                <w:lang w:val="en-US" w:eastAsia="zh-CN"/>
+              </w:rPr>
+            </w:pPr>
+            <w:r>
+              <w:rPr>
+                <w:rFonts w:hint="default"/>
+                <w:vertAlign w:val="baseline"/>
+                <w:lang w:val="en-US" w:eastAsia="zh-CN"/>
+              </w:rPr>
+              <w:t>1500003</w:t>
             </w:r>
           </w:p>
         </w:tc>
@@ -1652,139 +1776,6 @@
                 <w:vertAlign w:val="baseline"/>
                 <w:lang w:val="en-US" w:eastAsia="zh-CN"/>
               </w:rPr>
-              <w:t>Big_test.nel</w:t>
-            </w:r>
-          </w:p>
-        </w:tc>
-        <w:tc>
-          <w:tcPr>
-            <w:tcW w:w="1704" w:type="dxa"/>
-          </w:tcPr>
-          <w:p>
-            <w:pPr>
-              <w:numPr>
-                <w:numId w:val="0"/>
-              </w:numPr>
-              <w:rPr>
-                <w:rFonts w:hint="default"/>
-                <w:vertAlign w:val="baseline"/>
-                <w:lang w:val="en-US" w:eastAsia="zh-CN"/>
-              </w:rPr>
-            </w:pPr>
-            <w:r>
-              <w:rPr>
-                <w:rFonts w:hint="default"/>
-                <w:vertAlign w:val="baseline"/>
-                <w:lang w:val="en-US" w:eastAsia="zh-CN"/>
-              </w:rPr>
-              <w:t>5000001</w:t>
-            </w:r>
-          </w:p>
-        </w:tc>
-        <w:tc>
-          <w:tcPr>
-            <w:tcW w:w="1704" w:type="dxa"/>
-          </w:tcPr>
-          <w:p>
-            <w:pPr>
-              <w:numPr>
-                <w:numId w:val="0"/>
-              </w:numPr>
-              <w:rPr>
-                <w:rFonts w:hint="default"/>
-                <w:vertAlign w:val="baseline"/>
-                <w:lang w:val="en-US" w:eastAsia="zh-CN"/>
-              </w:rPr>
-            </w:pPr>
-            <w:r>
-              <w:rPr>
-                <w:rFonts w:hint="default"/>
-                <w:vertAlign w:val="baseline"/>
-                <w:lang w:val="en-US" w:eastAsia="zh-CN"/>
-              </w:rPr>
-              <w:t>1500003</w:t>
-            </w:r>
-          </w:p>
-        </w:tc>
-        <w:tc>
-          <w:tcPr>
-            <w:tcW w:w="1705" w:type="dxa"/>
-          </w:tcPr>
-          <w:p>
-            <w:pPr>
-              <w:numPr>
-                <w:numId w:val="0"/>
-              </w:numPr>
-              <w:rPr>
-                <w:rFonts w:hint="default"/>
-                <w:vertAlign w:val="baseline"/>
-                <w:lang w:val="en-US" w:eastAsia="zh-CN"/>
-              </w:rPr>
-            </w:pPr>
-            <w:r>
-              <w:rPr>
-                <w:rFonts w:hint="default"/>
-                <w:vertAlign w:val="baseline"/>
-                <w:lang w:val="en-US" w:eastAsia="zh-CN"/>
-              </w:rPr>
-              <w:t>1500003</w:t>
-            </w:r>
-          </w:p>
-        </w:tc>
-        <w:tc>
-          <w:tcPr>
-            <w:tcW w:w="1705" w:type="dxa"/>
-          </w:tcPr>
-          <w:p>
-            <w:pPr>
-              <w:numPr>
-                <w:numId w:val="0"/>
-              </w:numPr>
-              <w:rPr>
-                <w:rFonts w:hint="default"/>
-                <w:vertAlign w:val="baseline"/>
-                <w:lang w:val="en-US" w:eastAsia="zh-CN"/>
-              </w:rPr>
-            </w:pPr>
-          </w:p>
-        </w:tc>
-      </w:tr>
-      <w:tr>
-        <w:tblPrEx>
-          <w:tblBorders>
-            <w:top w:val="single" w:color="auto" w:sz="4" w:space="0"/>
-            <w:left w:val="single" w:color="auto" w:sz="4" w:space="0"/>
-            <w:bottom w:val="single" w:color="auto" w:sz="4" w:space="0"/>
-            <w:right w:val="single" w:color="auto" w:sz="4" w:space="0"/>
-            <w:insideH w:val="single" w:color="auto" w:sz="4" w:space="0"/>
-            <w:insideV w:val="single" w:color="auto" w:sz="4" w:space="0"/>
-          </w:tblBorders>
-          <w:tblCellMar>
-            <w:left w:w="108" w:type="dxa"/>
-            <w:right w:w="108" w:type="dxa"/>
-          </w:tblCellMar>
-        </w:tblPrEx>
-        <w:tc>
-          <w:tcPr>
-            <w:tcW w:w="1704" w:type="dxa"/>
-          </w:tcPr>
-          <w:p>
-            <w:pPr>
-              <w:numPr>
-                <w:numId w:val="0"/>
-              </w:numPr>
-              <w:rPr>
-                <w:rFonts w:hint="default"/>
-                <w:vertAlign w:val="baseline"/>
-                <w:lang w:val="en-US" w:eastAsia="zh-CN"/>
-              </w:rPr>
-            </w:pPr>
-            <w:r>
-              <w:rPr>
-                <w:rFonts w:hint="eastAsia"/>
-                <w:vertAlign w:val="baseline"/>
-                <w:lang w:val="en-US" w:eastAsia="zh-CN"/>
-              </w:rPr>
               <w:t>Example.nel</w:t>
             </w:r>
           </w:p>
@@ -1900,10 +1891,6 @@
             <w:insideH w:val="single" w:color="auto" w:sz="4" w:space="0"/>
             <w:insideV w:val="single" w:color="auto" w:sz="4" w:space="0"/>
           </w:tblBorders>
-          <w:tblCellMar>
-            <w:left w:w="108" w:type="dxa"/>
-            <w:right w:w="108" w:type="dxa"/>
-          </w:tblCellMar>
         </w:tblPrEx>
         <w:tc>
           <w:tcPr>
@@ -2483,6 +2470,10 @@
             <w:insideH w:val="single" w:color="auto" w:sz="4" w:space="0"/>
             <w:insideV w:val="single" w:color="auto" w:sz="4" w:space="0"/>
           </w:tblBorders>
+          <w:tblCellMar>
+            <w:left w:w="108" w:type="dxa"/>
+            <w:right w:w="108" w:type="dxa"/>
+          </w:tblCellMar>
         </w:tblPrEx>
         <w:tc>
           <w:tcPr>
@@ -2619,10 +2610,6 @@
             <w:insideH w:val="single" w:color="auto" w:sz="4" w:space="0"/>
             <w:insideV w:val="single" w:color="auto" w:sz="4" w:space="0"/>
           </w:tblBorders>
-          <w:tblCellMar>
-            <w:left w:w="108" w:type="dxa"/>
-            <w:right w:w="108" w:type="dxa"/>
-          </w:tblCellMar>
         </w:tblPrEx>
         <w:tc>
           <w:tcPr>
@@ -2771,8 +2758,8 @@
       <w:r>
         <w:drawing>
           <wp:inline distT="0" distB="0" distL="114300" distR="114300">
-            <wp:extent cx="4572000" cy="2762250"/>
-            <wp:effectExtent l="4445" t="4445" r="10795" b="6985"/>
+            <wp:extent cx="3347720" cy="2336165"/>
+            <wp:effectExtent l="4445" t="4445" r="15875" b="6350"/>
             <wp:docPr id="2" name="图表 1"/>
             <wp:cNvGraphicFramePr/>
             <a:graphic xmlns:a="http://schemas.openxmlformats.org/drawingml/2006/main">
@@ -4184,7 +4171,7 @@
         </w:numPr>
         <w:ind w:firstLine="420" w:firstLineChars="0"/>
         <w:rPr>
-          <w:rFonts w:hint="default"/>
+          <w:rFonts w:hint="eastAsia"/>
           <w:lang w:val="en-US" w:eastAsia="zh-CN"/>
         </w:rPr>
       </w:pPr>
@@ -4195,18 +4182,6 @@
         </w:rPr>
         <w:t>功能：在r1~r5中放入五个正数，采用冒泡法对这五个数进行排序。</w:t>
       </w:r>
-    </w:p>
-    <w:p>
-      <w:pPr>
-        <w:numPr>
-          <w:numId w:val="0"/>
-        </w:numPr>
-        <w:ind w:firstLine="420" w:firstLineChars="0"/>
-        <w:rPr>
-          <w:rFonts w:hint="eastAsia"/>
-          <w:lang w:val="en-US" w:eastAsia="zh-CN"/>
-        </w:rPr>
-      </w:pPr>
     </w:p>
     <w:p>
       <w:pPr>
@@ -5153,7 +5128,7 @@
         </w:numPr>
         <w:ind w:firstLine="420" w:firstLineChars="0"/>
         <w:rPr>
-          <w:rFonts w:hint="eastAsia"/>
+          <w:rFonts w:hint="default"/>
           <w:lang w:val="en-US" w:eastAsia="zh-CN"/>
         </w:rPr>
       </w:pPr>
@@ -5173,10 +5148,17 @@
         </w:numPr>
         <w:ind w:firstLine="420" w:firstLineChars="0"/>
         <w:rPr>
-          <w:rFonts w:hint="default"/>
-          <w:lang w:val="en-US" w:eastAsia="zh-CN"/>
-        </w:rPr>
-      </w:pPr>
+          <w:rFonts w:hint="eastAsia"/>
+          <w:lang w:val="en-US" w:eastAsia="zh-CN"/>
+        </w:rPr>
+      </w:pPr>
+      <w:r>
+        <w:rPr>
+          <w:rFonts w:hint="eastAsia"/>
+          <w:lang w:val="en-US" w:eastAsia="zh-CN"/>
+        </w:rPr>
+        <w:t>非流水线：4057周期</w:t>
+      </w:r>
     </w:p>
     <w:p>
       <w:pPr>
@@ -5195,7 +5177,7 @@
           <w:rFonts w:hint="eastAsia"/>
           <w:lang w:val="en-US" w:eastAsia="zh-CN"/>
         </w:rPr>
-        <w:t>非流水线：4057周期</w:t>
+        <w:t>Tomasulo：4010周期</w:t>
       </w:r>
     </w:p>
     <w:p>
@@ -5215,7 +5197,7 @@
           <w:rFonts w:hint="eastAsia"/>
           <w:lang w:val="en-US" w:eastAsia="zh-CN"/>
         </w:rPr>
-        <w:t>Tomasulo：4010周期</w:t>
+        <w:t>分支预测：3812周期，预测正确率98.997%。</w:t>
       </w:r>
     </w:p>
     <w:p>
@@ -5226,30 +5208,127 @@
         </w:numPr>
         <w:ind w:firstLine="420" w:firstLineChars="0"/>
         <w:rPr>
-          <w:rFonts w:hint="eastAsia"/>
-          <w:lang w:val="en-US" w:eastAsia="zh-CN"/>
-        </w:rPr>
-      </w:pPr>
-      <w:r>
-        <w:rPr>
-          <w:rFonts w:hint="eastAsia"/>
-          <w:lang w:val="en-US" w:eastAsia="zh-CN"/>
-        </w:rPr>
-        <w:t>分支预测：3812周期，预测正确率98.997%。</w:t>
-      </w:r>
+          <w:rFonts w:hint="default"/>
+          <w:lang w:val="en-US" w:eastAsia="zh-CN"/>
+        </w:rPr>
+      </w:pPr>
     </w:p>
     <w:p>
       <w:pPr>
         <w:numPr>
           <w:ilvl w:val="0"/>
-          <w:numId w:val="0"/>
-        </w:numPr>
-        <w:ind w:firstLine="420" w:firstLineChars="0"/>
-        <w:rPr>
-          <w:rFonts w:hint="default"/>
-          <w:lang w:val="en-US" w:eastAsia="zh-CN"/>
-        </w:rPr>
-      </w:pPr>
+          <w:numId w:val="1"/>
+        </w:numPr>
+        <w:ind w:left="0" w:leftChars="0" w:firstLine="0" w:firstLineChars="0"/>
+        <w:rPr>
+          <w:rFonts w:hint="eastAsia"/>
+          <w:lang w:val="en-US" w:eastAsia="zh-CN"/>
+        </w:rPr>
+      </w:pPr>
+      <w:r>
+        <w:rPr>
+          <w:rFonts w:hint="eastAsia"/>
+          <w:lang w:val="en-US" w:eastAsia="zh-CN"/>
+        </w:rPr>
+        <w:t>运行方法</w:t>
+      </w:r>
+    </w:p>
+    <w:p>
+      <w:pPr>
+        <w:numPr>
+          <w:numId w:val="0"/>
+        </w:numPr>
+        <w:ind w:leftChars="0" w:firstLine="420" w:firstLineChars="0"/>
+        <w:rPr>
+          <w:rFonts w:hint="eastAsia"/>
+          <w:lang w:val="en-US" w:eastAsia="zh-CN"/>
+        </w:rPr>
+      </w:pPr>
+      <w:r>
+        <w:rPr>
+          <w:rFonts w:hint="eastAsia"/>
+          <w:lang w:val="en-US" w:eastAsia="zh-CN"/>
+        </w:rPr>
+        <w:t>编译：将路径设到/src/目录下，输入make编译。</w:t>
+      </w:r>
+    </w:p>
+    <w:p>
+      <w:pPr>
+        <w:numPr>
+          <w:numId w:val="0"/>
+        </w:numPr>
+        <w:ind w:leftChars="0" w:firstLine="420" w:firstLineChars="0"/>
+        <w:rPr>
+          <w:rFonts w:hint="eastAsia"/>
+          <w:lang w:val="en-US" w:eastAsia="zh-CN"/>
+        </w:rPr>
+      </w:pPr>
+      <w:r>
+        <w:rPr>
+          <w:rFonts w:hint="eastAsia"/>
+          <w:lang w:val="en-US" w:eastAsia="zh-CN"/>
+        </w:rPr>
+        <w:t>运行：测例都放在/input/目录下，且与约定的名称一致；保留可/input/中原有的自测样例。在/src/路径下./main -test即可以测试模式执行所有测例。</w:t>
+      </w:r>
+    </w:p>
+    <w:p>
+      <w:pPr>
+        <w:numPr>
+          <w:numId w:val="0"/>
+        </w:numPr>
+        <w:ind w:leftChars="0" w:firstLine="420" w:firstLineChars="0"/>
+        <w:rPr>
+          <w:rFonts w:hint="eastAsia"/>
+          <w:lang w:val="en-US" w:eastAsia="zh-CN"/>
+        </w:rPr>
+      </w:pPr>
+      <w:r>
+        <w:rPr>
+          <w:rFonts w:hint="eastAsia"/>
+          <w:lang w:val="en-US" w:eastAsia="zh-CN"/>
+        </w:rPr>
+        <w:t>同时程序也支持多种运行参数：</w:t>
+      </w:r>
+    </w:p>
+    <w:p>
+      <w:pPr>
+        <w:numPr>
+          <w:numId w:val="0"/>
+        </w:numPr>
+        <w:ind w:leftChars="0" w:firstLine="420" w:firstLineChars="0"/>
+        <w:rPr>
+          <w:rFonts w:hint="eastAsia"/>
+          <w:lang w:val="en-US" w:eastAsia="zh-CN"/>
+        </w:rPr>
+      </w:pPr>
+      <w:r>
+        <w:rPr>
+          <w:rFonts w:hint="eastAsia"/>
+          <w:lang w:val="en-US" w:eastAsia="zh-CN"/>
+        </w:rPr>
+        <w:t>./main -detail可以实时显示每一个周期的运行细节；</w:t>
+      </w:r>
+    </w:p>
+    <w:p>
+      <w:pPr>
+        <w:numPr>
+          <w:numId w:val="0"/>
+        </w:numPr>
+        <w:ind w:leftChars="0" w:firstLine="420" w:firstLineChars="0"/>
+        <w:rPr>
+          <w:rFonts w:hint="default"/>
+          <w:lang w:val="en-US" w:eastAsia="zh-CN"/>
+        </w:rPr>
+      </w:pPr>
+      <w:r>
+        <w:rPr>
+          <w:rFonts w:hint="eastAsia"/>
+          <w:lang w:val="en-US" w:eastAsia="zh-CN"/>
+        </w:rPr>
+        <w:t>./main -a/-b/-t/-e/-p [-r/-p]中，第一个参数表示用哪一类测例进行测试，其中-a表示全部，-b表示基础测例，-t表示使用自测样例，-e表示用拓展测例，-p表示用性能测例。第二个参数-r表示用非流水线参照算法，-p表示用分支预测tomasulo算法，不加表示用默认tomasulo算法。结果将放在/log/下*.log文件中。</w:t>
+      </w:r>
+      <w:bookmarkStart w:id="0" w:name="_GoBack"/>
+      <w:bookmarkEnd w:id="0"/>
     </w:p>
     <w:sectPr>
       <w:pgSz w:w="11906" w:h="16838"/>
